--- a/02. Integrantes do Projeto.docx
+++ b/02. Integrantes do Projeto.docx
@@ -1,6 +1,6 @@
 
 <file path=word/document.xml><?xml version="1.0" encoding="utf-8"?>
-<w:document xmlns:wpc="http://schemas.microsoft.com/office/word/2010/wordprocessingCanvas" xmlns:cx="http://schemas.microsoft.com/office/drawing/2014/chartex" xmlns:cx1="http://schemas.microsoft.com/office/drawing/2015/9/8/chartex" xmlns:cx2="http://schemas.microsoft.com/office/drawing/2015/10/21/chartex" xmlns:cx3="http://schemas.microsoft.com/office/drawing/2016/5/9/chartex" xmlns:cx4="http://schemas.microsoft.com/office/drawing/2016/5/10/chartex" xmlns:cx5="http://schemas.microsoft.com/office/drawing/2016/5/11/chartex" xmlns:cx6="http://schemas.microsoft.com/office/drawing/2016/5/12/chartex" xmlns:cx7="http://schemas.microsoft.com/office/drawing/2016/5/13/chartex" xmlns:cx8="http://schemas.microsoft.com/office/drawing/2016/5/14/chartex" xmlns:mc="http://schemas.openxmlformats.org/markup-compatibility/2006" xmlns:aink="http://schemas.microsoft.com/office/drawing/2016/ink" xmlns:am3d="http://schemas.microsoft.com/office/drawing/2017/model3d" xmlns:o="urn:schemas-microsoft-com:office:office" xmlns:r="http://schemas.openxmlformats.org/officeDocument/2006/relationships" xmlns:m="http://schemas.openxmlformats.org/officeDocument/2006/math" xmlns:v="urn:schemas-microsoft-com:vml" xmlns:wp14="http://schemas.microsoft.com/office/word/2010/wordprocessingDrawing" xmlns:wp="http://schemas.openxmlformats.org/drawingml/2006/wordprocessingDrawing" xmlns:w10="urn:schemas-microsoft-com:office:word" xmlns:w="http://schemas.openxmlformats.org/wordprocessingml/2006/main" xmlns:w14="http://schemas.microsoft.com/office/word/2010/wordml" xmlns:w15="http://schemas.microsoft.com/office/word/2012/wordml" xmlns:w16cid="http://schemas.microsoft.com/office/word/2016/wordml/cid" xmlns:w16se="http://schemas.microsoft.com/office/word/2015/wordml/symex" xmlns:wpg="http://schemas.microsoft.com/office/word/2010/wordprocessingGroup" xmlns:wpi="http://schemas.microsoft.com/office/word/2010/wordprocessingInk" xmlns:wne="http://schemas.microsoft.com/office/word/2006/wordml" xmlns:wps="http://schemas.microsoft.com/office/word/2010/wordprocessingShape" mc:Ignorable="w14 w15 w16se w16cid wp14">
+<w:document xmlns:wpc="http://schemas.microsoft.com/office/word/2010/wordprocessingCanvas" xmlns:cx="http://schemas.microsoft.com/office/drawing/2014/chartex" xmlns:cx1="http://schemas.microsoft.com/office/drawing/2015/9/8/chartex" xmlns:cx2="http://schemas.microsoft.com/office/drawing/2015/10/21/chartex" xmlns:cx3="http://schemas.microsoft.com/office/drawing/2016/5/9/chartex" xmlns:cx4="http://schemas.microsoft.com/office/drawing/2016/5/10/chartex" xmlns:cx5="http://schemas.microsoft.com/office/drawing/2016/5/11/chartex" xmlns:cx6="http://schemas.microsoft.com/office/drawing/2016/5/12/chartex" xmlns:cx7="http://schemas.microsoft.com/office/drawing/2016/5/13/chartex" xmlns:cx8="http://schemas.microsoft.com/office/drawing/2016/5/14/chartex" xmlns:mc="http://schemas.openxmlformats.org/markup-compatibility/2006" xmlns:aink="http://schemas.microsoft.com/office/drawing/2016/ink" xmlns:am3d="http://schemas.microsoft.com/office/drawing/2017/model3d" xmlns:o="urn:schemas-microsoft-com:office:office" xmlns:r="http://schemas.openxmlformats.org/officeDocument/2006/relationships" xmlns:m="http://schemas.openxmlformats.org/officeDocument/2006/math" xmlns:v="urn:schemas-microsoft-com:vml" xmlns:wp14="http://schemas.microsoft.com/office/word/2010/wordprocessingDrawing" xmlns:wp="http://schemas.openxmlformats.org/drawingml/2006/wordprocessingDrawing" xmlns:w10="urn:schemas-microsoft-com:office:word" xmlns:w="http://schemas.openxmlformats.org/wordprocessingml/2006/main" xmlns:w14="http://schemas.microsoft.com/office/word/2010/wordml" xmlns:w15="http://schemas.microsoft.com/office/word/2012/wordml" xmlns:w16cex="http://schemas.microsoft.com/office/word/2018/wordml/cex" xmlns:w16cid="http://schemas.microsoft.com/office/word/2016/wordml/cid" xmlns:w16="http://schemas.microsoft.com/office/word/2018/wordml" xmlns:w16se="http://schemas.microsoft.com/office/word/2015/wordml/symex" xmlns:wpg="http://schemas.microsoft.com/office/word/2010/wordprocessingGroup" xmlns:wpi="http://schemas.microsoft.com/office/word/2010/wordprocessingInk" xmlns:wne="http://schemas.microsoft.com/office/word/2006/wordml" xmlns:wps="http://schemas.microsoft.com/office/word/2010/wordprocessingShape" mc:Ignorable="w14 w15 w16se w16cid w16 w16cex wp14">
   <w:body>
     <w:p>
       <w:pPr>
@@ -19,8 +19,6 @@
         </w:rPr>
         <w:t>Integrantes do Projeto</w:t>
       </w:r>
-      <w:bookmarkStart w:id="0" w:name="_GoBack"/>
-      <w:bookmarkEnd w:id="0"/>
     </w:p>
     <w:p>
       <w:pPr>
@@ -50,7 +48,7 @@
         <w:tc>
           <w:tcPr>
             <w:cnfStyle w:val="001000000000" w:firstRow="0" w:lastRow="0" w:firstColumn="1" w:lastColumn="0" w:oddVBand="0" w:evenVBand="0" w:oddHBand="0" w:evenHBand="0" w:firstRowFirstColumn="0" w:firstRowLastColumn="0" w:lastRowFirstColumn="0" w:lastRowLastColumn="0"/>
-            <w:tcW w:w="3485" w:type="dxa"/>
+            <w:tcW w:w="2778" w:type="dxa"/>
             <w:tcBorders>
               <w:top w:val="single" w:sz="4" w:space="0" w:color="2F5496" w:themeColor="accent1" w:themeShade="BF"/>
               <w:left w:val="single" w:sz="4" w:space="0" w:color="2F5496" w:themeColor="accent1" w:themeShade="BF"/>
@@ -78,7 +76,7 @@
         </w:tc>
         <w:tc>
           <w:tcPr>
-            <w:tcW w:w="3485" w:type="dxa"/>
+            <w:tcW w:w="2736" w:type="dxa"/>
             <w:tcBorders>
               <w:top w:val="single" w:sz="4" w:space="0" w:color="2F5496" w:themeColor="accent1" w:themeShade="BF"/>
               <w:left w:val="single" w:sz="4" w:space="0" w:color="2F5496" w:themeColor="accent1" w:themeShade="BF"/>
@@ -107,7 +105,7 @@
         </w:tc>
         <w:tc>
           <w:tcPr>
-            <w:tcW w:w="3486" w:type="dxa"/>
+            <w:tcW w:w="4942" w:type="dxa"/>
             <w:tcBorders>
               <w:top w:val="single" w:sz="4" w:space="0" w:color="2F5496" w:themeColor="accent1" w:themeShade="BF"/>
               <w:left w:val="single" w:sz="4" w:space="0" w:color="2F5496" w:themeColor="accent1" w:themeShade="BF"/>
@@ -142,7 +140,7 @@
         <w:tc>
           <w:tcPr>
             <w:cnfStyle w:val="001000000000" w:firstRow="0" w:lastRow="0" w:firstColumn="1" w:lastColumn="0" w:oddVBand="0" w:evenVBand="0" w:oddHBand="0" w:evenHBand="0" w:firstRowFirstColumn="0" w:firstRowLastColumn="0" w:lastRowFirstColumn="0" w:lastRowLastColumn="0"/>
-            <w:tcW w:w="3485" w:type="dxa"/>
+            <w:tcW w:w="2778" w:type="dxa"/>
             <w:tcBorders>
               <w:left w:val="single" w:sz="4" w:space="0" w:color="2F5496" w:themeColor="accent1" w:themeShade="BF"/>
               <w:right w:val="single" w:sz="4" w:space="0" w:color="2F5496" w:themeColor="accent1" w:themeShade="BF"/>
@@ -168,7 +166,7 @@
         </w:tc>
         <w:tc>
           <w:tcPr>
-            <w:tcW w:w="3485" w:type="dxa"/>
+            <w:tcW w:w="2736" w:type="dxa"/>
             <w:tcBorders>
               <w:left w:val="single" w:sz="4" w:space="0" w:color="2F5496" w:themeColor="accent1" w:themeShade="BF"/>
               <w:right w:val="single" w:sz="4" w:space="0" w:color="2F5496" w:themeColor="accent1" w:themeShade="BF"/>
@@ -196,7 +194,7 @@
         </w:tc>
         <w:tc>
           <w:tcPr>
-            <w:tcW w:w="3486" w:type="dxa"/>
+            <w:tcW w:w="4942" w:type="dxa"/>
             <w:tcBorders>
               <w:top w:val="single" w:sz="4" w:space="0" w:color="4472C4" w:themeColor="accent1"/>
               <w:left w:val="single" w:sz="4" w:space="0" w:color="2F5496" w:themeColor="accent1" w:themeShade="BF"/>
@@ -237,7 +235,7 @@
         <w:tc>
           <w:tcPr>
             <w:cnfStyle w:val="001000000000" w:firstRow="0" w:lastRow="0" w:firstColumn="1" w:lastColumn="0" w:oddVBand="0" w:evenVBand="0" w:oddHBand="0" w:evenHBand="0" w:firstRowFirstColumn="0" w:firstRowLastColumn="0" w:lastRowFirstColumn="0" w:lastRowLastColumn="0"/>
-            <w:tcW w:w="3485" w:type="dxa"/>
+            <w:tcW w:w="2778" w:type="dxa"/>
             <w:tcBorders>
               <w:left w:val="single" w:sz="4" w:space="0" w:color="2F5496" w:themeColor="accent1" w:themeShade="BF"/>
               <w:right w:val="single" w:sz="4" w:space="0" w:color="2F5496" w:themeColor="accent1" w:themeShade="BF"/>
@@ -257,13 +255,13 @@
                 <w:sz w:val="24"/>
                 <w:szCs w:val="24"/>
               </w:rPr>
-              <w:t>Jonathan Araújo</w:t>
+              <w:t>Leandro Pereira</w:t>
             </w:r>
           </w:p>
         </w:tc>
         <w:tc>
           <w:tcPr>
-            <w:tcW w:w="3485" w:type="dxa"/>
+            <w:tcW w:w="2736" w:type="dxa"/>
             <w:tcBorders>
               <w:left w:val="single" w:sz="4" w:space="0" w:color="2F5496" w:themeColor="accent1" w:themeShade="BF"/>
               <w:right w:val="single" w:sz="4" w:space="0" w:color="2F5496" w:themeColor="accent1" w:themeShade="BF"/>
@@ -285,13 +283,13 @@
                 <w:sz w:val="24"/>
                 <w:szCs w:val="24"/>
               </w:rPr>
-              <w:t>1901675</w:t>
+              <w:t>1902212</w:t>
             </w:r>
           </w:p>
         </w:tc>
         <w:tc>
           <w:tcPr>
-            <w:tcW w:w="3486" w:type="dxa"/>
+            <w:tcW w:w="4942" w:type="dxa"/>
             <w:tcBorders>
               <w:left w:val="single" w:sz="4" w:space="0" w:color="2F5496" w:themeColor="accent1" w:themeShade="BF"/>
               <w:right w:val="single" w:sz="4" w:space="0" w:color="2F5496" w:themeColor="accent1" w:themeShade="BF"/>
@@ -314,7 +312,7 @@
                 <w:sz w:val="24"/>
                 <w:szCs w:val="24"/>
               </w:rPr>
-              <w:t>jonathan.araujo@aluno.faculdadeimpacta.com.br</w:t>
+              <w:t>leandro.pereira@aluno.faculdadeimpacta.com.br</w:t>
             </w:r>
           </w:p>
         </w:tc>
@@ -326,7 +324,7 @@
         <w:tc>
           <w:tcPr>
             <w:cnfStyle w:val="001000000000" w:firstRow="0" w:lastRow="0" w:firstColumn="1" w:lastColumn="0" w:oddVBand="0" w:evenVBand="0" w:oddHBand="0" w:evenHBand="0" w:firstRowFirstColumn="0" w:firstRowLastColumn="0" w:lastRowFirstColumn="0" w:lastRowLastColumn="0"/>
-            <w:tcW w:w="3485" w:type="dxa"/>
+            <w:tcW w:w="2778" w:type="dxa"/>
             <w:tcBorders>
               <w:left w:val="single" w:sz="4" w:space="0" w:color="2F5496" w:themeColor="accent1" w:themeShade="BF"/>
               <w:right w:val="single" w:sz="4" w:space="0" w:color="2F5496" w:themeColor="accent1" w:themeShade="BF"/>
@@ -346,13 +344,23 @@
                 <w:sz w:val="24"/>
                 <w:szCs w:val="24"/>
               </w:rPr>
-              <w:t>Leandro Pereira</w:t>
-            </w:r>
+              <w:t xml:space="preserve">Lucas </w:t>
+            </w:r>
+            <w:proofErr w:type="spellStart"/>
+            <w:r>
+              <w:rPr>
+                <w:rFonts w:ascii="Times New Roman" w:hAnsi="Times New Roman" w:cs="Times New Roman"/>
+                <w:sz w:val="24"/>
+                <w:szCs w:val="24"/>
+              </w:rPr>
+              <w:t>Leli</w:t>
+            </w:r>
+            <w:proofErr w:type="spellEnd"/>
           </w:p>
         </w:tc>
         <w:tc>
           <w:tcPr>
-            <w:tcW w:w="3485" w:type="dxa"/>
+            <w:tcW w:w="2736" w:type="dxa"/>
             <w:tcBorders>
               <w:left w:val="single" w:sz="4" w:space="0" w:color="2F5496" w:themeColor="accent1" w:themeShade="BF"/>
               <w:right w:val="single" w:sz="4" w:space="0" w:color="2F5496" w:themeColor="accent1" w:themeShade="BF"/>
@@ -374,13 +382,13 @@
                 <w:sz w:val="24"/>
                 <w:szCs w:val="24"/>
               </w:rPr>
-              <w:t>1902212</w:t>
+              <w:t>1901497</w:t>
             </w:r>
           </w:p>
         </w:tc>
         <w:tc>
           <w:tcPr>
-            <w:tcW w:w="3486" w:type="dxa"/>
+            <w:tcW w:w="4942" w:type="dxa"/>
             <w:tcBorders>
               <w:left w:val="single" w:sz="4" w:space="0" w:color="2F5496" w:themeColor="accent1" w:themeShade="BF"/>
               <w:right w:val="single" w:sz="4" w:space="0" w:color="2F5496" w:themeColor="accent1" w:themeShade="BF"/>
@@ -403,15 +411,7 @@
                 <w:sz w:val="24"/>
                 <w:szCs w:val="24"/>
               </w:rPr>
-              <w:t>leandro.pereira</w:t>
-            </w:r>
-            <w:r>
-              <w:rPr>
-                <w:rFonts w:ascii="Times New Roman" w:hAnsi="Times New Roman" w:cs="Times New Roman"/>
-                <w:sz w:val="24"/>
-                <w:szCs w:val="24"/>
-              </w:rPr>
-              <w:t>@aluno.faculdadeimpacta.com.br</w:t>
+              <w:t>lucas.leli@aluno.faculdadeimpacta.com.br</w:t>
             </w:r>
           </w:p>
         </w:tc>
@@ -420,7 +420,7 @@
         <w:tc>
           <w:tcPr>
             <w:cnfStyle w:val="001000000000" w:firstRow="0" w:lastRow="0" w:firstColumn="1" w:lastColumn="0" w:oddVBand="0" w:evenVBand="0" w:oddHBand="0" w:evenHBand="0" w:firstRowFirstColumn="0" w:firstRowLastColumn="0" w:lastRowFirstColumn="0" w:lastRowLastColumn="0"/>
-            <w:tcW w:w="3485" w:type="dxa"/>
+            <w:tcW w:w="2778" w:type="dxa"/>
             <w:tcBorders>
               <w:left w:val="single" w:sz="4" w:space="0" w:color="2F5496" w:themeColor="accent1" w:themeShade="BF"/>
               <w:right w:val="single" w:sz="4" w:space="0" w:color="2F5496" w:themeColor="accent1" w:themeShade="BF"/>
@@ -449,14 +449,14 @@
                 <w:sz w:val="24"/>
                 <w:szCs w:val="24"/>
               </w:rPr>
-              <w:t>Leli</w:t>
+              <w:t>Nastari</w:t>
             </w:r>
             <w:proofErr w:type="spellEnd"/>
           </w:p>
         </w:tc>
         <w:tc>
           <w:tcPr>
-            <w:tcW w:w="3485" w:type="dxa"/>
+            <w:tcW w:w="2736" w:type="dxa"/>
             <w:tcBorders>
               <w:left w:val="single" w:sz="4" w:space="0" w:color="2F5496" w:themeColor="accent1" w:themeShade="BF"/>
               <w:right w:val="single" w:sz="4" w:space="0" w:color="2F5496" w:themeColor="accent1" w:themeShade="BF"/>
@@ -478,13 +478,13 @@
                 <w:sz w:val="24"/>
                 <w:szCs w:val="24"/>
               </w:rPr>
-              <w:t>1901497</w:t>
+              <w:t>1901716</w:t>
             </w:r>
           </w:p>
         </w:tc>
         <w:tc>
           <w:tcPr>
-            <w:tcW w:w="3486" w:type="dxa"/>
+            <w:tcW w:w="4942" w:type="dxa"/>
             <w:tcBorders>
               <w:left w:val="single" w:sz="4" w:space="0" w:color="2F5496" w:themeColor="accent1" w:themeShade="BF"/>
               <w:right w:val="single" w:sz="4" w:space="0" w:color="2F5496" w:themeColor="accent1" w:themeShade="BF"/>
@@ -507,124 +507,7 @@
                 <w:sz w:val="24"/>
                 <w:szCs w:val="24"/>
               </w:rPr>
-              <w:t>lucas.leli</w:t>
-            </w:r>
-            <w:r>
-              <w:rPr>
-                <w:rFonts w:ascii="Times New Roman" w:hAnsi="Times New Roman" w:cs="Times New Roman"/>
-                <w:sz w:val="24"/>
-                <w:szCs w:val="24"/>
-              </w:rPr>
-              <w:t>@aluno.faculdadeimpacta.com.br</w:t>
-            </w:r>
-          </w:p>
-        </w:tc>
-      </w:tr>
-      <w:tr>
-        <w:trPr>
-          <w:cnfStyle w:val="000000100000" w:firstRow="0" w:lastRow="0" w:firstColumn="0" w:lastColumn="0" w:oddVBand="0" w:evenVBand="0" w:oddHBand="1" w:evenHBand="0" w:firstRowFirstColumn="0" w:firstRowLastColumn="0" w:lastRowFirstColumn="0" w:lastRowLastColumn="0"/>
-        </w:trPr>
-        <w:tc>
-          <w:tcPr>
-            <w:cnfStyle w:val="001000000000" w:firstRow="0" w:lastRow="0" w:firstColumn="1" w:lastColumn="0" w:oddVBand="0" w:evenVBand="0" w:oddHBand="0" w:evenHBand="0" w:firstRowFirstColumn="0" w:firstRowLastColumn="0" w:lastRowFirstColumn="0" w:lastRowLastColumn="0"/>
-            <w:tcW w:w="3485" w:type="dxa"/>
-            <w:tcBorders>
-              <w:left w:val="single" w:sz="4" w:space="0" w:color="2F5496" w:themeColor="accent1" w:themeShade="BF"/>
-              <w:bottom w:val="single" w:sz="4" w:space="0" w:color="2F5496" w:themeColor="accent1" w:themeShade="BF"/>
-              <w:right w:val="single" w:sz="4" w:space="0" w:color="2F5496" w:themeColor="accent1" w:themeShade="BF"/>
-            </w:tcBorders>
-          </w:tcPr>
-          <w:p>
-            <w:pPr>
-              <w:rPr>
-                <w:rFonts w:ascii="Times New Roman" w:hAnsi="Times New Roman" w:cs="Times New Roman"/>
-                <w:sz w:val="24"/>
-                <w:szCs w:val="24"/>
-              </w:rPr>
-            </w:pPr>
-            <w:proofErr w:type="spellStart"/>
-            <w:r>
-              <w:rPr>
-                <w:rFonts w:ascii="Times New Roman" w:hAnsi="Times New Roman" w:cs="Times New Roman"/>
-                <w:sz w:val="24"/>
-                <w:szCs w:val="24"/>
-              </w:rPr>
-              <w:t>Luis</w:t>
-            </w:r>
-            <w:proofErr w:type="spellEnd"/>
-            <w:r>
-              <w:rPr>
-                <w:rFonts w:ascii="Times New Roman" w:hAnsi="Times New Roman" w:cs="Times New Roman"/>
-                <w:sz w:val="24"/>
-                <w:szCs w:val="24"/>
-              </w:rPr>
-              <w:t xml:space="preserve"> Carvalho</w:t>
-            </w:r>
-          </w:p>
-        </w:tc>
-        <w:tc>
-          <w:tcPr>
-            <w:tcW w:w="3485" w:type="dxa"/>
-            <w:tcBorders>
-              <w:left w:val="single" w:sz="4" w:space="0" w:color="2F5496" w:themeColor="accent1" w:themeShade="BF"/>
-              <w:bottom w:val="single" w:sz="4" w:space="0" w:color="2F5496" w:themeColor="accent1" w:themeShade="BF"/>
-              <w:right w:val="single" w:sz="4" w:space="0" w:color="2F5496" w:themeColor="accent1" w:themeShade="BF"/>
-            </w:tcBorders>
-          </w:tcPr>
-          <w:p>
-            <w:pPr>
-              <w:jc w:val="center"/>
-              <w:cnfStyle w:val="000000100000" w:firstRow="0" w:lastRow="0" w:firstColumn="0" w:lastColumn="0" w:oddVBand="0" w:evenVBand="0" w:oddHBand="1" w:evenHBand="0" w:firstRowFirstColumn="0" w:firstRowLastColumn="0" w:lastRowFirstColumn="0" w:lastRowLastColumn="0"/>
-              <w:rPr>
-                <w:rFonts w:ascii="Times New Roman" w:hAnsi="Times New Roman" w:cs="Times New Roman"/>
-                <w:sz w:val="24"/>
-                <w:szCs w:val="24"/>
-              </w:rPr>
-            </w:pPr>
-            <w:r>
-              <w:rPr>
-                <w:rFonts w:ascii="Times New Roman" w:hAnsi="Times New Roman" w:cs="Times New Roman"/>
-                <w:sz w:val="24"/>
-                <w:szCs w:val="24"/>
-              </w:rPr>
-              <w:t>1901153</w:t>
-            </w:r>
-          </w:p>
-        </w:tc>
-        <w:tc>
-          <w:tcPr>
-            <w:tcW w:w="3486" w:type="dxa"/>
-            <w:tcBorders>
-              <w:left w:val="single" w:sz="4" w:space="0" w:color="2F5496" w:themeColor="accent1" w:themeShade="BF"/>
-              <w:bottom w:val="single" w:sz="4" w:space="0" w:color="2F5496" w:themeColor="accent1" w:themeShade="BF"/>
-              <w:right w:val="single" w:sz="4" w:space="0" w:color="2F5496" w:themeColor="accent1" w:themeShade="BF"/>
-            </w:tcBorders>
-          </w:tcPr>
-          <w:p>
-            <w:pPr>
-              <w:jc w:val="right"/>
-              <w:cnfStyle w:val="000000100000" w:firstRow="0" w:lastRow="0" w:firstColumn="0" w:lastColumn="0" w:oddVBand="0" w:evenVBand="0" w:oddHBand="1" w:evenHBand="0" w:firstRowFirstColumn="0" w:firstRowLastColumn="0" w:lastRowFirstColumn="0" w:lastRowLastColumn="0"/>
-              <w:rPr>
-                <w:rFonts w:ascii="Times New Roman" w:hAnsi="Times New Roman" w:cs="Times New Roman"/>
-                <w:sz w:val="24"/>
-                <w:szCs w:val="24"/>
-              </w:rPr>
-            </w:pPr>
-            <w:r>
-              <w:rPr>
-                <w:rFonts w:ascii="Times New Roman" w:hAnsi="Times New Roman" w:cs="Times New Roman"/>
-                <w:sz w:val="24"/>
-                <w:szCs w:val="24"/>
-              </w:rPr>
-              <w:t>luis.carvalho</w:t>
-            </w:r>
-            <w:r>
-              <w:rPr>
-                <w:rFonts w:ascii="Times New Roman" w:hAnsi="Times New Roman" w:cs="Times New Roman"/>
-                <w:sz w:val="24"/>
-                <w:szCs w:val="24"/>
-              </w:rPr>
-              <w:t>@aluno.faculdadeimpacta.com.br</w:t>
+              <w:t>lucas.nastari@aluno.faculdadeimpacta.com.br</w:t>
             </w:r>
           </w:p>
         </w:tc>
@@ -651,7 +534,7 @@
 </file>
 
 <file path=word/styles.xml><?xml version="1.0" encoding="utf-8"?>
-<w:styles xmlns:mc="http://schemas.openxmlformats.org/markup-compatibility/2006" xmlns:r="http://schemas.openxmlformats.org/officeDocument/2006/relationships" xmlns:w="http://schemas.openxmlformats.org/wordprocessingml/2006/main" xmlns:w14="http://schemas.microsoft.com/office/word/2010/wordml" xmlns:w15="http://schemas.microsoft.com/office/word/2012/wordml" xmlns:w16cid="http://schemas.microsoft.com/office/word/2016/wordml/cid" xmlns:w16se="http://schemas.microsoft.com/office/word/2015/wordml/symex" mc:Ignorable="w14 w15 w16se w16cid">
+<w:styles xmlns:mc="http://schemas.openxmlformats.org/markup-compatibility/2006" xmlns:r="http://schemas.openxmlformats.org/officeDocument/2006/relationships" xmlns:w="http://schemas.openxmlformats.org/wordprocessingml/2006/main" xmlns:w14="http://schemas.microsoft.com/office/word/2010/wordml" xmlns:w15="http://schemas.microsoft.com/office/word/2012/wordml" xmlns:w16cex="http://schemas.microsoft.com/office/word/2018/wordml/cex" xmlns:w16cid="http://schemas.microsoft.com/office/word/2016/wordml/cid" xmlns:w16="http://schemas.microsoft.com/office/word/2018/wordml" xmlns:w16se="http://schemas.microsoft.com/office/word/2015/wordml/symex" mc:Ignorable="w14 w15 w16se w16cid w16 w16cex">
   <w:docDefaults>
     <w:rPrDefault>
       <w:rPr>

--- a/02. Integrantes do Projeto.docx
+++ b/02. Integrantes do Projeto.docx
@@ -508,6 +508,95 @@
                 <w:szCs w:val="24"/>
               </w:rPr>
               <w:t>lucas.nastari@aluno.faculdadeimpacta.com.br</w:t>
+            </w:r>
+          </w:p>
+        </w:tc>
+      </w:tr>
+      <w:tr>
+        <w:trPr>
+          <w:cnfStyle w:val="000000100000" w:firstRow="0" w:lastRow="0" w:firstColumn="0" w:lastColumn="0" w:oddVBand="0" w:evenVBand="0" w:oddHBand="1" w:evenHBand="0" w:firstRowFirstColumn="0" w:firstRowLastColumn="0" w:lastRowFirstColumn="0" w:lastRowLastColumn="0"/>
+        </w:trPr>
+        <w:tc>
+          <w:tcPr>
+            <w:cnfStyle w:val="001000000000" w:firstRow="0" w:lastRow="0" w:firstColumn="1" w:lastColumn="0" w:oddVBand="0" w:evenVBand="0" w:oddHBand="0" w:evenHBand="0" w:firstRowFirstColumn="0" w:firstRowLastColumn="0" w:lastRowFirstColumn="0" w:lastRowLastColumn="0"/>
+            <w:tcW w:w="2778" w:type="dxa"/>
+            <w:tcBorders>
+              <w:left w:val="single" w:sz="4" w:space="0" w:color="2F5496" w:themeColor="accent1" w:themeShade="BF"/>
+              <w:right w:val="single" w:sz="4" w:space="0" w:color="2F5496" w:themeColor="accent1" w:themeShade="BF"/>
+            </w:tcBorders>
+          </w:tcPr>
+          <w:p>
+            <w:pPr>
+              <w:rPr>
+                <w:rFonts w:ascii="Times New Roman" w:hAnsi="Times New Roman" w:cs="Times New Roman"/>
+                <w:sz w:val="24"/>
+                <w:szCs w:val="24"/>
+              </w:rPr>
+            </w:pPr>
+            <w:r>
+              <w:rPr>
+                <w:rFonts w:ascii="Times New Roman" w:hAnsi="Times New Roman" w:cs="Times New Roman"/>
+                <w:sz w:val="24"/>
+                <w:szCs w:val="24"/>
+              </w:rPr>
+              <w:t>Victor Justino</w:t>
+            </w:r>
+          </w:p>
+        </w:tc>
+        <w:tc>
+          <w:tcPr>
+            <w:tcW w:w="2736" w:type="dxa"/>
+            <w:tcBorders>
+              <w:left w:val="single" w:sz="4" w:space="0" w:color="2F5496" w:themeColor="accent1" w:themeShade="BF"/>
+              <w:right w:val="single" w:sz="4" w:space="0" w:color="2F5496" w:themeColor="accent1" w:themeShade="BF"/>
+            </w:tcBorders>
+          </w:tcPr>
+          <w:p>
+            <w:pPr>
+              <w:jc w:val="center"/>
+              <w:cnfStyle w:val="000000100000" w:firstRow="0" w:lastRow="0" w:firstColumn="0" w:lastColumn="0" w:oddVBand="0" w:evenVBand="0" w:oddHBand="1" w:evenHBand="0" w:firstRowFirstColumn="0" w:firstRowLastColumn="0" w:lastRowFirstColumn="0" w:lastRowLastColumn="0"/>
+              <w:rPr>
+                <w:rFonts w:ascii="Times New Roman" w:hAnsi="Times New Roman" w:cs="Times New Roman"/>
+                <w:sz w:val="24"/>
+                <w:szCs w:val="24"/>
+              </w:rPr>
+            </w:pPr>
+            <w:r>
+              <w:rPr>
+                <w:rFonts w:ascii="Times New Roman" w:hAnsi="Times New Roman" w:cs="Times New Roman"/>
+                <w:sz w:val="24"/>
+                <w:szCs w:val="24"/>
+              </w:rPr>
+              <w:t>1901847</w:t>
+            </w:r>
+          </w:p>
+        </w:tc>
+        <w:tc>
+          <w:tcPr>
+            <w:tcW w:w="4942" w:type="dxa"/>
+            <w:tcBorders>
+              <w:left w:val="single" w:sz="4" w:space="0" w:color="2F5496" w:themeColor="accent1" w:themeShade="BF"/>
+              <w:right w:val="single" w:sz="4" w:space="0" w:color="2F5496" w:themeColor="accent1" w:themeShade="BF"/>
+            </w:tcBorders>
+          </w:tcPr>
+          <w:p>
+            <w:pPr>
+              <w:spacing w:line="276" w:lineRule="auto"/>
+              <w:jc w:val="right"/>
+              <w:cnfStyle w:val="000000100000" w:firstRow="0" w:lastRow="0" w:firstColumn="0" w:lastColumn="0" w:oddVBand="0" w:evenVBand="0" w:oddHBand="1" w:evenHBand="0" w:firstRowFirstColumn="0" w:firstRowLastColumn="0" w:lastRowFirstColumn="0" w:lastRowLastColumn="0"/>
+              <w:rPr>
+                <w:rFonts w:ascii="Times New Roman" w:hAnsi="Times New Roman" w:cs="Times New Roman"/>
+                <w:sz w:val="24"/>
+                <w:szCs w:val="24"/>
+              </w:rPr>
+            </w:pPr>
+            <w:r>
+              <w:rPr>
+                <w:rFonts w:ascii="Times New Roman" w:hAnsi="Times New Roman" w:cs="Times New Roman"/>
+                <w:sz w:val="24"/>
+                <w:szCs w:val="24"/>
+              </w:rPr>
+              <w:t>victor.justino@aluno.faculdadeimpacta.com.br</w:t>
             </w:r>
           </w:p>
         </w:tc>
